--- a/civ/美术.docx
+++ b/civ/美术.docx
@@ -1,7 +1,67 @@
 
 <file path=word/document.xml><?xml version="1.0" encoding="utf-8"?>
-<w:document xmlns:ve="http://schemas.openxmlformats.org/markup-compatibility/2006" xmlns:o="urn:schemas-microsoft-com:office:office" xmlns:r="http://schemas.openxmlformats.org/officeDocument/2006/relationships" xmlns:m="http://schemas.openxmlformats.org/officeDocument/2006/math" xmlns:v="urn:schemas-microsoft-com:vml" xmlns:wp="http://schemas.openxmlformats.org/drawingml/2006/wordprocessingDrawing" xmlns:w10="urn:schemas-microsoft-com:office:word" xmlns:w="http://schemas.openxmlformats.org/wordprocessingml/2006/main" xmlns:wne="http://schemas.microsoft.com/office/word/2006/wordml">
+<w:document xmlns:wpc="http://schemas.microsoft.com/office/word/2010/wordprocessingCanvas" xmlns:mc="http://schemas.openxmlformats.org/markup-compatibility/2006" xmlns:o="urn:schemas-microsoft-com:office:office" xmlns:r="http://schemas.openxmlformats.org/officeDocument/2006/relationships" xmlns:m="http://schemas.openxmlformats.org/officeDocument/2006/math" xmlns:v="urn:schemas-microsoft-com:vml" xmlns:wp14="http://schemas.microsoft.com/office/word/2010/wordprocessingDrawing" xmlns:wp="http://schemas.openxmlformats.org/drawingml/2006/wordprocessingDrawing" xmlns:w10="urn:schemas-microsoft-com:office:word" xmlns:w="http://schemas.openxmlformats.org/wordprocessingml/2006/main" xmlns:w14="http://schemas.microsoft.com/office/word/2010/wordml" xmlns:wpg="http://schemas.microsoft.com/office/word/2010/wordprocessingGroup" xmlns:wpi="http://schemas.microsoft.com/office/word/2010/wordprocessingInk" xmlns:wne="http://schemas.microsoft.com/office/word/2006/wordml" xmlns:wps="http://schemas.microsoft.com/office/word/2010/wordprocessingShape" mc:Ignorable="w14 wp14">
   <w:body>
+    <w:p>
+      <w:pPr>
+        <w:rPr>
+          <w:rFonts w:hint="eastAsia"/>
+        </w:rPr>
+      </w:pPr>
+      <w:r>
+        <w:rPr>
+          <w:rFonts w:hint="eastAsia"/>
+        </w:rPr>
+        <w:t>旧</w:t>
+      </w:r>
+      <w:r>
+        <w:rPr>
+          <w:rFonts w:hint="eastAsia"/>
+        </w:rPr>
+        <w:t>文档</w:t>
+      </w:r>
+      <w:r>
+        <w:rPr>
+          <w:rFonts w:hint="eastAsia"/>
+        </w:rPr>
+        <w:t>版本：</w:t>
+      </w:r>
+    </w:p>
+    <w:p>
+      <w:pPr>
+        <w:rPr>
+          <w:b/>
+        </w:rPr>
+      </w:pPr>
+      <w:r>
+        <w:rPr>
+          <w:rFonts w:hint="eastAsia"/>
+          <w:b/>
+        </w:rPr>
+        <w:t>当前</w:t>
+      </w:r>
+      <w:r>
+        <w:rPr>
+          <w:rFonts w:hint="eastAsia"/>
+          <w:b/>
+        </w:rPr>
+        <w:t>文档版本：</w:t>
+      </w:r>
+      <w:r>
+        <w:rPr>
+          <w:rFonts w:hint="eastAsia"/>
+          <w:b/>
+        </w:rPr>
+        <w:t>2020.5.26.0245</w:t>
+      </w:r>
+    </w:p>
+    <w:p>
+      <w:pPr>
+        <w:rPr>
+          <w:rFonts w:hint="eastAsia"/>
+        </w:rPr>
+      </w:pPr>
+    </w:p>
     <w:p>
       <w:pPr>
         <w:pStyle w:val="a5"/>
@@ -10,9 +70,6 @@
           <w:numId w:val="1"/>
         </w:numPr>
         <w:ind w:firstLineChars="0"/>
-        <w:rPr>
-          <w:rFonts w:hint="eastAsia"/>
-        </w:rPr>
       </w:pPr>
       <w:r>
         <w:rPr>
@@ -25,9 +82,6 @@
       <w:pPr>
         <w:pStyle w:val="a5"/>
         <w:ind w:left="360" w:firstLineChars="0" w:firstLine="0"/>
-        <w:rPr>
-          <w:rFonts w:hint="eastAsia"/>
-        </w:rPr>
       </w:pPr>
       <w:r>
         <w:rPr>
@@ -40,9 +94,6 @@
       <w:pPr>
         <w:pStyle w:val="a5"/>
         <w:ind w:left="360" w:firstLineChars="0" w:firstLine="0"/>
-        <w:rPr>
-          <w:rFonts w:hint="eastAsia"/>
-        </w:rPr>
       </w:pPr>
       <w:r>
         <w:rPr>
@@ -101,20 +152,23 @@
         </w:rPr>
         <w:t>上下或左右相连时，装饰也能自然连接在一起，形成一个整体的感觉</w:t>
       </w:r>
-      <w:r>
-        <w:rPr>
-          <w:rFonts w:hint="eastAsia"/>
-        </w:rPr>
-        <w:t>，例如：</w:t>
-      </w:r>
     </w:p>
     <w:p>
       <w:pPr>
         <w:pStyle w:val="a5"/>
         <w:ind w:left="360" w:firstLineChars="0" w:firstLine="0"/>
-        <w:rPr>
-          <w:rFonts w:hint="eastAsia"/>
-        </w:rPr>
+      </w:pPr>
+      <w:r>
+        <w:rPr>
+          <w:rFonts w:hint="eastAsia"/>
+        </w:rPr>
+        <w:t>例如：</w:t>
+      </w:r>
+    </w:p>
+    <w:p>
+      <w:pPr>
+        <w:pStyle w:val="a5"/>
+        <w:ind w:left="360" w:firstLineChars="0" w:firstLine="0"/>
       </w:pPr>
       <w:r>
         <w:rPr>
@@ -139,7 +193,7 @@
                     </pic:cNvPicPr>
                   </pic:nvPicPr>
                   <pic:blipFill>
-                    <a:blip r:embed="rId7" cstate="print"/>
+                    <a:blip r:embed="rId8" cstate="print"/>
                     <a:srcRect/>
                     <a:stretch>
                       <a:fillRect/>
@@ -172,9 +226,6 @@
       <w:pPr>
         <w:pStyle w:val="a5"/>
         <w:ind w:left="360" w:firstLineChars="0" w:firstLine="0"/>
-        <w:rPr>
-          <w:rFonts w:hint="eastAsia"/>
-        </w:rPr>
       </w:pPr>
       <w:r>
         <w:rPr>
@@ -187,9 +238,6 @@
       <w:pPr>
         <w:pStyle w:val="a5"/>
         <w:ind w:left="360" w:firstLineChars="0" w:firstLine="0"/>
-        <w:rPr>
-          <w:rFonts w:hint="eastAsia"/>
-        </w:rPr>
       </w:pPr>
       <w:r>
         <w:rPr>
@@ -214,7 +262,7 @@
                     </pic:cNvPicPr>
                   </pic:nvPicPr>
                   <pic:blipFill>
-                    <a:blip r:embed="rId7" cstate="print"/>
+                    <a:blip r:embed="rId8" cstate="print"/>
                     <a:srcRect/>
                     <a:stretch>
                       <a:fillRect/>
@@ -265,7 +313,7 @@
                     </pic:cNvPicPr>
                   </pic:nvPicPr>
                   <pic:blipFill>
-                    <a:blip r:embed="rId7" cstate="print"/>
+                    <a:blip r:embed="rId8" cstate="print"/>
                     <a:srcRect/>
                     <a:stretch>
                       <a:fillRect/>
@@ -298,18 +346,12 @@
       <w:pPr>
         <w:pStyle w:val="a5"/>
         <w:ind w:left="360" w:firstLineChars="0" w:firstLine="0"/>
-        <w:rPr>
-          <w:rFonts w:hint="eastAsia"/>
-        </w:rPr>
       </w:pPr>
     </w:p>
     <w:p>
       <w:pPr>
         <w:pStyle w:val="a5"/>
         <w:ind w:left="360" w:firstLineChars="0" w:firstLine="0"/>
-        <w:rPr>
-          <w:rFonts w:hint="eastAsia"/>
-        </w:rPr>
       </w:pPr>
     </w:p>
     <w:p>
@@ -320,6 +362,9 @@
           <w:numId w:val="1"/>
         </w:numPr>
         <w:ind w:firstLineChars="0"/>
+        <w:rPr>
+          <w:rFonts w:hint="eastAsia"/>
+        </w:rPr>
       </w:pPr>
       <w:r>
         <w:rPr>
@@ -339,6 +384,551 @@
         </w:rPr>
         <w:t>图片</w:t>
       </w:r>
+      <w:r>
+        <w:rPr>
+          <w:rFonts w:hint="eastAsia"/>
+        </w:rPr>
+        <w:t>，用于制作格子的分离和连接效果，所有的</w:t>
+      </w:r>
+      <w:r>
+        <w:rPr>
+          <w:rFonts w:hint="eastAsia"/>
+        </w:rPr>
+        <w:t>mask</w:t>
+      </w:r>
+      <w:r>
+        <w:rPr>
+          <w:rFonts w:hint="eastAsia"/>
+        </w:rPr>
+        <w:t>图片都是</w:t>
+      </w:r>
+      <w:r>
+        <w:rPr>
+          <w:rFonts w:hint="eastAsia"/>
+        </w:rPr>
+        <w:t>150</w:t>
+      </w:r>
+      <w:r>
+        <w:rPr>
+          <w:rFonts w:hint="eastAsia"/>
+        </w:rPr>
+        <w:t>×</w:t>
+      </w:r>
+      <w:r>
+        <w:rPr>
+          <w:rFonts w:hint="eastAsia"/>
+        </w:rPr>
+        <w:t>150</w:t>
+      </w:r>
+      <w:r>
+        <w:rPr>
+          <w:rFonts w:hint="eastAsia"/>
+        </w:rPr>
+        <w:t>像素，白色</w:t>
+      </w:r>
+      <w:bookmarkStart w:id="0" w:name="_GoBack"/>
+      <w:bookmarkEnd w:id="0"/>
+    </w:p>
+    <w:p>
+      <w:pPr>
+        <w:pStyle w:val="a5"/>
+        <w:ind w:left="360" w:firstLineChars="0" w:firstLine="0"/>
+        <w:rPr>
+          <w:rFonts w:hint="eastAsia"/>
+        </w:rPr>
+      </w:pPr>
+      <w:r>
+        <w:rPr>
+          <w:rFonts w:hint="eastAsia"/>
+        </w:rPr>
+        <w:t>（</w:t>
+      </w:r>
+      <w:r>
+        <w:rPr>
+          <w:rFonts w:hint="eastAsia"/>
+        </w:rPr>
+        <w:t>1</w:t>
+      </w:r>
+      <w:r>
+        <w:rPr>
+          <w:rFonts w:hint="eastAsia"/>
+        </w:rPr>
+        <w:t>）</w:t>
+      </w:r>
+      <w:r>
+        <w:rPr>
+          <w:rFonts w:ascii="宋体" w:eastAsia="宋体" w:hAnsi="宋体" w:cs="宋体"/>
+          <w:noProof/>
+          <w:kern w:val="0"/>
+          <w:sz w:val="24"/>
+          <w:szCs w:val="24"/>
+        </w:rPr>
+        <w:drawing>
+          <wp:inline distT="0" distB="0" distL="0" distR="0" wp14:anchorId="7977CB8F" wp14:editId="03C930AD">
+            <wp:extent cx="1042035" cy="999490"/>
+            <wp:effectExtent l="19050" t="0" r="5715" b="0"/>
+            <wp:docPr id="21" name="图片 21"/>
+            <wp:cNvGraphicFramePr>
+              <a:graphicFrameLocks xmlns:a="http://schemas.openxmlformats.org/drawingml/2006/main" noChangeAspect="1"/>
+            </wp:cNvGraphicFramePr>
+            <a:graphic xmlns:a="http://schemas.openxmlformats.org/drawingml/2006/main">
+              <a:graphicData uri="http://schemas.openxmlformats.org/drawingml/2006/picture">
+                <pic:pic xmlns:pic="http://schemas.openxmlformats.org/drawingml/2006/picture">
+                  <pic:nvPicPr>
+                    <pic:cNvPr id="0" name="Picture 21"/>
+                    <pic:cNvPicPr>
+                      <a:picLocks noChangeAspect="1" noChangeArrowheads="1"/>
+                    </pic:cNvPicPr>
+                  </pic:nvPicPr>
+                  <pic:blipFill>
+                    <a:blip r:embed="rId9" cstate="print"/>
+                    <a:srcRect/>
+                    <a:stretch>
+                      <a:fillRect/>
+                    </a:stretch>
+                  </pic:blipFill>
+                  <pic:spPr bwMode="auto">
+                    <a:xfrm>
+                      <a:off x="0" y="0"/>
+                      <a:ext cx="1042035" cy="999490"/>
+                    </a:xfrm>
+                    <a:prstGeom prst="rect">
+                      <a:avLst/>
+                    </a:prstGeom>
+                    <a:noFill/>
+                    <a:ln w="9525">
+                      <a:noFill/>
+                      <a:miter lim="800000"/>
+                      <a:headEnd/>
+                      <a:tailEnd/>
+                    </a:ln>
+                  </pic:spPr>
+                </pic:pic>
+              </a:graphicData>
+            </a:graphic>
+          </wp:inline>
+        </w:drawing>
+      </w:r>
+      <w:r>
+        <w:rPr>
+          <w:rFonts w:hint="eastAsia"/>
+        </w:rPr>
+        <w:t>圆角矩形</w:t>
+      </w:r>
+    </w:p>
+    <w:p>
+      <w:pPr>
+        <w:pStyle w:val="a5"/>
+        <w:ind w:left="360" w:firstLineChars="0" w:firstLine="0"/>
+        <w:rPr>
+          <w:rFonts w:hint="eastAsia"/>
+        </w:rPr>
+      </w:pPr>
+      <w:r>
+        <w:rPr>
+          <w:rFonts w:hint="eastAsia"/>
+        </w:rPr>
+        <w:lastRenderedPageBreak/>
+        <w:t>（</w:t>
+      </w:r>
+      <w:r>
+        <w:rPr>
+          <w:rFonts w:hint="eastAsia"/>
+        </w:rPr>
+        <w:t>2</w:t>
+      </w:r>
+      <w:r>
+        <w:rPr>
+          <w:rFonts w:hint="eastAsia"/>
+        </w:rPr>
+        <w:t>）</w:t>
+      </w:r>
+      <w:r>
+        <w:rPr>
+          <w:rFonts w:ascii="宋体" w:eastAsia="宋体" w:hAnsi="宋体" w:cs="宋体"/>
+          <w:noProof/>
+          <w:kern w:val="0"/>
+          <w:sz w:val="24"/>
+          <w:szCs w:val="24"/>
+        </w:rPr>
+        <w:drawing>
+          <wp:inline distT="0" distB="0" distL="0" distR="0" wp14:anchorId="58C0A9FD" wp14:editId="72464272">
+            <wp:extent cx="2084070" cy="1201420"/>
+            <wp:effectExtent l="19050" t="0" r="0" b="0"/>
+            <wp:docPr id="9" name="图片 9" descr="C:\Program Files (x86)\Tencent\QQ\Users\20900951\Image\Group\Image7\DA[0K6WMACIEPIEB)]$EJ1L.png"/>
+            <wp:cNvGraphicFramePr>
+              <a:graphicFrameLocks xmlns:a="http://schemas.openxmlformats.org/drawingml/2006/main" noChangeAspect="1"/>
+            </wp:cNvGraphicFramePr>
+            <a:graphic xmlns:a="http://schemas.openxmlformats.org/drawingml/2006/main">
+              <a:graphicData uri="http://schemas.openxmlformats.org/drawingml/2006/picture">
+                <pic:pic xmlns:pic="http://schemas.openxmlformats.org/drawingml/2006/picture">
+                  <pic:nvPicPr>
+                    <pic:cNvPr id="0" name="Picture 9" descr="C:\Program Files (x86)\Tencent\QQ\Users\20900951\Image\Group\Image7\DA[0K6WMACIEPIEB)]$EJ1L.png"/>
+                    <pic:cNvPicPr>
+                      <a:picLocks noChangeAspect="1" noChangeArrowheads="1"/>
+                    </pic:cNvPicPr>
+                  </pic:nvPicPr>
+                  <pic:blipFill>
+                    <a:blip r:embed="rId10" cstate="print"/>
+                    <a:srcRect/>
+                    <a:stretch>
+                      <a:fillRect/>
+                    </a:stretch>
+                  </pic:blipFill>
+                  <pic:spPr bwMode="auto">
+                    <a:xfrm>
+                      <a:off x="0" y="0"/>
+                      <a:ext cx="2084070" cy="1201420"/>
+                    </a:xfrm>
+                    <a:prstGeom prst="rect">
+                      <a:avLst/>
+                    </a:prstGeom>
+                    <a:noFill/>
+                    <a:ln w="9525">
+                      <a:noFill/>
+                      <a:miter lim="800000"/>
+                      <a:headEnd/>
+                      <a:tailEnd/>
+                    </a:ln>
+                  </pic:spPr>
+                </pic:pic>
+              </a:graphicData>
+            </a:graphic>
+          </wp:inline>
+        </w:drawing>
+      </w:r>
+    </w:p>
+    <w:p>
+      <w:pPr>
+        <w:pStyle w:val="a5"/>
+        <w:ind w:left="360" w:firstLineChars="0" w:firstLine="0"/>
+        <w:rPr>
+          <w:rFonts w:hint="eastAsia"/>
+        </w:rPr>
+      </w:pPr>
+      <w:r>
+        <w:rPr>
+          <w:rFonts w:hint="eastAsia"/>
+        </w:rPr>
+        <w:t>（</w:t>
+      </w:r>
+      <w:r>
+        <w:rPr>
+          <w:rFonts w:hint="eastAsia"/>
+        </w:rPr>
+        <w:t>3</w:t>
+      </w:r>
+      <w:r>
+        <w:rPr>
+          <w:rFonts w:hint="eastAsia"/>
+        </w:rPr>
+        <w:t>）</w:t>
+      </w:r>
+      <w:r>
+        <w:rPr>
+          <w:rFonts w:ascii="宋体" w:eastAsia="宋体" w:hAnsi="宋体" w:cs="宋体"/>
+          <w:noProof/>
+          <w:kern w:val="0"/>
+          <w:sz w:val="24"/>
+          <w:szCs w:val="24"/>
+        </w:rPr>
+        <w:drawing>
+          <wp:inline distT="0" distB="0" distL="0" distR="0" wp14:anchorId="62E45CC5" wp14:editId="6DC7CCE7">
+            <wp:extent cx="2232660" cy="2265045"/>
+            <wp:effectExtent l="19050" t="0" r="0" b="0"/>
+            <wp:docPr id="11" name="图片 11" descr="C:\Program Files (x86)\Tencent\QQ\Users\20900951\Image\Group\Image7\@NUI$@QFU6@B1UL8B`O7WGR.png"/>
+            <wp:cNvGraphicFramePr>
+              <a:graphicFrameLocks xmlns:a="http://schemas.openxmlformats.org/drawingml/2006/main" noChangeAspect="1"/>
+            </wp:cNvGraphicFramePr>
+            <a:graphic xmlns:a="http://schemas.openxmlformats.org/drawingml/2006/main">
+              <a:graphicData uri="http://schemas.openxmlformats.org/drawingml/2006/picture">
+                <pic:pic xmlns:pic="http://schemas.openxmlformats.org/drawingml/2006/picture">
+                  <pic:nvPicPr>
+                    <pic:cNvPr id="0" name="Picture 11" descr="C:\Program Files (x86)\Tencent\QQ\Users\20900951\Image\Group\Image7\@NUI$@QFU6@B1UL8B`O7WGR.png"/>
+                    <pic:cNvPicPr>
+                      <a:picLocks noChangeAspect="1" noChangeArrowheads="1"/>
+                    </pic:cNvPicPr>
+                  </pic:nvPicPr>
+                  <pic:blipFill>
+                    <a:blip r:embed="rId11" cstate="print"/>
+                    <a:srcRect/>
+                    <a:stretch>
+                      <a:fillRect/>
+                    </a:stretch>
+                  </pic:blipFill>
+                  <pic:spPr bwMode="auto">
+                    <a:xfrm>
+                      <a:off x="0" y="0"/>
+                      <a:ext cx="2232660" cy="2265045"/>
+                    </a:xfrm>
+                    <a:prstGeom prst="rect">
+                      <a:avLst/>
+                    </a:prstGeom>
+                    <a:noFill/>
+                    <a:ln w="9525">
+                      <a:noFill/>
+                      <a:miter lim="800000"/>
+                      <a:headEnd/>
+                      <a:tailEnd/>
+                    </a:ln>
+                  </pic:spPr>
+                </pic:pic>
+              </a:graphicData>
+            </a:graphic>
+          </wp:inline>
+        </w:drawing>
+      </w:r>
+    </w:p>
+    <w:p>
+      <w:pPr>
+        <w:pStyle w:val="a5"/>
+        <w:ind w:left="360" w:firstLineChars="0" w:firstLine="0"/>
+        <w:rPr>
+          <w:rFonts w:hint="eastAsia"/>
+        </w:rPr>
+      </w:pPr>
+      <w:r>
+        <w:rPr>
+          <w:rFonts w:hint="eastAsia"/>
+        </w:rPr>
+        <w:t>（</w:t>
+      </w:r>
+      <w:r>
+        <w:rPr>
+          <w:rFonts w:hint="eastAsia"/>
+        </w:rPr>
+        <w:t>4</w:t>
+      </w:r>
+      <w:r>
+        <w:rPr>
+          <w:rFonts w:hint="eastAsia"/>
+        </w:rPr>
+        <w:t>）</w:t>
+      </w:r>
+      <w:r>
+        <w:rPr>
+          <w:rFonts w:ascii="宋体" w:eastAsia="宋体" w:hAnsi="宋体" w:cs="宋体"/>
+          <w:noProof/>
+          <w:kern w:val="0"/>
+          <w:sz w:val="24"/>
+          <w:szCs w:val="24"/>
+        </w:rPr>
+        <w:drawing>
+          <wp:inline distT="0" distB="0" distL="0" distR="0" wp14:anchorId="5AABB8AF" wp14:editId="08D909FD">
+            <wp:extent cx="3051810" cy="1286510"/>
+            <wp:effectExtent l="19050" t="0" r="0" b="0"/>
+            <wp:docPr id="13" name="图片 13" descr="C:\Program Files (x86)\Tencent\QQ\Users\20900951\Image\Group\Image7\N4}1V2HO[8@RN~VQ{L77~QH.png"/>
+            <wp:cNvGraphicFramePr>
+              <a:graphicFrameLocks xmlns:a="http://schemas.openxmlformats.org/drawingml/2006/main" noChangeAspect="1"/>
+            </wp:cNvGraphicFramePr>
+            <a:graphic xmlns:a="http://schemas.openxmlformats.org/drawingml/2006/main">
+              <a:graphicData uri="http://schemas.openxmlformats.org/drawingml/2006/picture">
+                <pic:pic xmlns:pic="http://schemas.openxmlformats.org/drawingml/2006/picture">
+                  <pic:nvPicPr>
+                    <pic:cNvPr id="0" name="Picture 13" descr="C:\Program Files (x86)\Tencent\QQ\Users\20900951\Image\Group\Image7\N4}1V2HO[8@RN~VQ{L77~QH.png"/>
+                    <pic:cNvPicPr>
+                      <a:picLocks noChangeAspect="1" noChangeArrowheads="1"/>
+                    </pic:cNvPicPr>
+                  </pic:nvPicPr>
+                  <pic:blipFill>
+                    <a:blip r:embed="rId12" cstate="print"/>
+                    <a:srcRect/>
+                    <a:stretch>
+                      <a:fillRect/>
+                    </a:stretch>
+                  </pic:blipFill>
+                  <pic:spPr bwMode="auto">
+                    <a:xfrm>
+                      <a:off x="0" y="0"/>
+                      <a:ext cx="3051810" cy="1286510"/>
+                    </a:xfrm>
+                    <a:prstGeom prst="rect">
+                      <a:avLst/>
+                    </a:prstGeom>
+                    <a:noFill/>
+                    <a:ln w="9525">
+                      <a:noFill/>
+                      <a:miter lim="800000"/>
+                      <a:headEnd/>
+                      <a:tailEnd/>
+                    </a:ln>
+                  </pic:spPr>
+                </pic:pic>
+              </a:graphicData>
+            </a:graphic>
+          </wp:inline>
+        </w:drawing>
+      </w:r>
+    </w:p>
+    <w:p>
+      <w:pPr>
+        <w:pStyle w:val="a5"/>
+        <w:ind w:left="360" w:firstLineChars="0" w:firstLine="0"/>
+        <w:rPr>
+          <w:rFonts w:hint="eastAsia"/>
+        </w:rPr>
+      </w:pPr>
+      <w:r>
+        <w:rPr>
+          <w:rFonts w:hint="eastAsia"/>
+        </w:rPr>
+        <w:t>（</w:t>
+      </w:r>
+      <w:r>
+        <w:rPr>
+          <w:rFonts w:hint="eastAsia"/>
+        </w:rPr>
+        <w:t>5</w:t>
+      </w:r>
+      <w:r>
+        <w:rPr>
+          <w:rFonts w:hint="eastAsia"/>
+        </w:rPr>
+        <w:t>）</w:t>
+      </w:r>
+      <w:r>
+        <w:rPr>
+          <w:rFonts w:ascii="宋体" w:eastAsia="宋体" w:hAnsi="宋体" w:cs="宋体"/>
+          <w:noProof/>
+          <w:kern w:val="0"/>
+          <w:sz w:val="24"/>
+          <w:szCs w:val="24"/>
+        </w:rPr>
+        <w:drawing>
+          <wp:inline distT="0" distB="0" distL="0" distR="0" wp14:anchorId="3C527766" wp14:editId="42BB64CA">
+            <wp:extent cx="3232150" cy="2349500"/>
+            <wp:effectExtent l="19050" t="0" r="6350" b="0"/>
+            <wp:docPr id="15" name="图片 15" descr="C:\Program Files (x86)\Tencent\QQ\Users\20900951\Image\Group\Image7\P8UMJNN}E9Q%K6PGV6%YG$3.png"/>
+            <wp:cNvGraphicFramePr>
+              <a:graphicFrameLocks xmlns:a="http://schemas.openxmlformats.org/drawingml/2006/main" noChangeAspect="1"/>
+            </wp:cNvGraphicFramePr>
+            <a:graphic xmlns:a="http://schemas.openxmlformats.org/drawingml/2006/main">
+              <a:graphicData uri="http://schemas.openxmlformats.org/drawingml/2006/picture">
+                <pic:pic xmlns:pic="http://schemas.openxmlformats.org/drawingml/2006/picture">
+                  <pic:nvPicPr>
+                    <pic:cNvPr id="0" name="Picture 15" descr="C:\Program Files (x86)\Tencent\QQ\Users\20900951\Image\Group\Image7\P8UMJNN}E9Q%K6PGV6%YG$3.png"/>
+                    <pic:cNvPicPr>
+                      <a:picLocks noChangeAspect="1" noChangeArrowheads="1"/>
+                    </pic:cNvPicPr>
+                  </pic:nvPicPr>
+                  <pic:blipFill>
+                    <a:blip r:embed="rId13" cstate="print"/>
+                    <a:srcRect/>
+                    <a:stretch>
+                      <a:fillRect/>
+                    </a:stretch>
+                  </pic:blipFill>
+                  <pic:spPr bwMode="auto">
+                    <a:xfrm>
+                      <a:off x="0" y="0"/>
+                      <a:ext cx="3232150" cy="2349500"/>
+                    </a:xfrm>
+                    <a:prstGeom prst="rect">
+                      <a:avLst/>
+                    </a:prstGeom>
+                    <a:noFill/>
+                    <a:ln w="9525">
+                      <a:noFill/>
+                      <a:miter lim="800000"/>
+                      <a:headEnd/>
+                      <a:tailEnd/>
+                    </a:ln>
+                  </pic:spPr>
+                </pic:pic>
+              </a:graphicData>
+            </a:graphic>
+          </wp:inline>
+        </w:drawing>
+      </w:r>
+    </w:p>
+    <w:p>
+      <w:pPr>
+        <w:pStyle w:val="a5"/>
+        <w:ind w:left="360" w:firstLineChars="0" w:firstLine="0"/>
+      </w:pPr>
+      <w:r>
+        <w:rPr>
+          <w:rFonts w:hint="eastAsia"/>
+        </w:rPr>
+        <w:lastRenderedPageBreak/>
+        <w:t>（</w:t>
+      </w:r>
+      <w:r>
+        <w:rPr>
+          <w:rFonts w:hint="eastAsia"/>
+        </w:rPr>
+        <w:t>6</w:t>
+      </w:r>
+      <w:r>
+        <w:rPr>
+          <w:rFonts w:hint="eastAsia"/>
+        </w:rPr>
+        <w:t>）</w:t>
+      </w:r>
+      <w:r>
+        <w:rPr>
+          <w:rFonts w:ascii="宋体" w:eastAsia="宋体" w:hAnsi="宋体" w:cs="宋体"/>
+          <w:noProof/>
+          <w:kern w:val="0"/>
+          <w:sz w:val="24"/>
+          <w:szCs w:val="24"/>
+        </w:rPr>
+        <w:drawing>
+          <wp:inline distT="0" distB="0" distL="0" distR="0" wp14:anchorId="545CCBBA" wp14:editId="07007F9B">
+            <wp:extent cx="2849245" cy="2924175"/>
+            <wp:effectExtent l="19050" t="0" r="8255" b="0"/>
+            <wp:docPr id="17" name="图片 17" descr="C:\Program Files (x86)\Tencent\QQ\Users\20900951\Image\Group\Image7\3}T6V@JF2$D9)C_6CG6I4HC.png"/>
+            <wp:cNvGraphicFramePr>
+              <a:graphicFrameLocks xmlns:a="http://schemas.openxmlformats.org/drawingml/2006/main" noChangeAspect="1"/>
+            </wp:cNvGraphicFramePr>
+            <a:graphic xmlns:a="http://schemas.openxmlformats.org/drawingml/2006/main">
+              <a:graphicData uri="http://schemas.openxmlformats.org/drawingml/2006/picture">
+                <pic:pic xmlns:pic="http://schemas.openxmlformats.org/drawingml/2006/picture">
+                  <pic:nvPicPr>
+                    <pic:cNvPr id="0" name="Picture 17" descr="C:\Program Files (x86)\Tencent\QQ\Users\20900951\Image\Group\Image7\3}T6V@JF2$D9)C_6CG6I4HC.png"/>
+                    <pic:cNvPicPr>
+                      <a:picLocks noChangeAspect="1" noChangeArrowheads="1"/>
+                    </pic:cNvPicPr>
+                  </pic:nvPicPr>
+                  <pic:blipFill>
+                    <a:blip r:embed="rId14" cstate="print"/>
+                    <a:srcRect/>
+                    <a:stretch>
+                      <a:fillRect/>
+                    </a:stretch>
+                  </pic:blipFill>
+                  <pic:spPr bwMode="auto">
+                    <a:xfrm>
+                      <a:off x="0" y="0"/>
+                      <a:ext cx="2849245" cy="2924175"/>
+                    </a:xfrm>
+                    <a:prstGeom prst="rect">
+                      <a:avLst/>
+                    </a:prstGeom>
+                    <a:noFill/>
+                    <a:ln w="9525">
+                      <a:noFill/>
+                      <a:miter lim="800000"/>
+                      <a:headEnd/>
+                      <a:tailEnd/>
+                    </a:ln>
+                  </pic:spPr>
+                </pic:pic>
+              </a:graphicData>
+            </a:graphic>
+          </wp:inline>
+        </w:drawing>
+      </w:r>
+    </w:p>
+    <w:p>
+      <w:pPr>
+        <w:pStyle w:val="a5"/>
+        <w:numPr>
+          <w:ilvl w:val="0"/>
+          <w:numId w:val="1"/>
+        </w:numPr>
+        <w:ind w:firstLineChars="0"/>
+      </w:pPr>
     </w:p>
     <w:sectPr>
       <w:pgSz w:w="11906" w:h="16838"/>
@@ -351,7 +941,7 @@
 </file>
 
 <file path=word/endnotes.xml><?xml version="1.0" encoding="utf-8"?>
-<w:endnotes xmlns:ve="http://schemas.openxmlformats.org/markup-compatibility/2006" xmlns:o="urn:schemas-microsoft-com:office:office" xmlns:r="http://schemas.openxmlformats.org/officeDocument/2006/relationships" xmlns:m="http://schemas.openxmlformats.org/officeDocument/2006/math" xmlns:v="urn:schemas-microsoft-com:vml" xmlns:wp="http://schemas.openxmlformats.org/drawingml/2006/wordprocessingDrawing" xmlns:w10="urn:schemas-microsoft-com:office:word" xmlns:w="http://schemas.openxmlformats.org/wordprocessingml/2006/main" xmlns:wne="http://schemas.microsoft.com/office/word/2006/wordml">
+<w:endnotes xmlns:wpc="http://schemas.microsoft.com/office/word/2010/wordprocessingCanvas" xmlns:mc="http://schemas.openxmlformats.org/markup-compatibility/2006" xmlns:o="urn:schemas-microsoft-com:office:office" xmlns:r="http://schemas.openxmlformats.org/officeDocument/2006/relationships" xmlns:m="http://schemas.openxmlformats.org/officeDocument/2006/math" xmlns:v="urn:schemas-microsoft-com:vml" xmlns:wp14="http://schemas.microsoft.com/office/word/2010/wordprocessingDrawing" xmlns:wp="http://schemas.openxmlformats.org/drawingml/2006/wordprocessingDrawing" xmlns:w10="urn:schemas-microsoft-com:office:word" xmlns:w="http://schemas.openxmlformats.org/wordprocessingml/2006/main" xmlns:w14="http://schemas.microsoft.com/office/word/2010/wordml" xmlns:wpg="http://schemas.microsoft.com/office/word/2010/wordprocessingGroup" xmlns:wpi="http://schemas.microsoft.com/office/word/2010/wordprocessingInk" xmlns:wne="http://schemas.microsoft.com/office/word/2006/wordml" xmlns:wps="http://schemas.microsoft.com/office/word/2010/wordprocessingShape" mc:Ignorable="w14 wp14">
   <w:endnote w:type="separator" w:id="-1">
     <w:p>
       <w:r>
@@ -370,7 +960,7 @@
 </file>
 
 <file path=word/footnotes.xml><?xml version="1.0" encoding="utf-8"?>
-<w:footnotes xmlns:ve="http://schemas.openxmlformats.org/markup-compatibility/2006" xmlns:o="urn:schemas-microsoft-com:office:office" xmlns:r="http://schemas.openxmlformats.org/officeDocument/2006/relationships" xmlns:m="http://schemas.openxmlformats.org/officeDocument/2006/math" xmlns:v="urn:schemas-microsoft-com:vml" xmlns:wp="http://schemas.openxmlformats.org/drawingml/2006/wordprocessingDrawing" xmlns:w10="urn:schemas-microsoft-com:office:word" xmlns:w="http://schemas.openxmlformats.org/wordprocessingml/2006/main" xmlns:wne="http://schemas.microsoft.com/office/word/2006/wordml">
+<w:footnotes xmlns:wpc="http://schemas.microsoft.com/office/word/2010/wordprocessingCanvas" xmlns:mc="http://schemas.openxmlformats.org/markup-compatibility/2006" xmlns:o="urn:schemas-microsoft-com:office:office" xmlns:r="http://schemas.openxmlformats.org/officeDocument/2006/relationships" xmlns:m="http://schemas.openxmlformats.org/officeDocument/2006/math" xmlns:v="urn:schemas-microsoft-com:vml" xmlns:wp14="http://schemas.microsoft.com/office/word/2010/wordprocessingDrawing" xmlns:wp="http://schemas.openxmlformats.org/drawingml/2006/wordprocessingDrawing" xmlns:w10="urn:schemas-microsoft-com:office:word" xmlns:w="http://schemas.openxmlformats.org/wordprocessingml/2006/main" xmlns:w14="http://schemas.microsoft.com/office/word/2010/wordml" xmlns:wpg="http://schemas.microsoft.com/office/word/2010/wordprocessingGroup" xmlns:wpi="http://schemas.microsoft.com/office/word/2010/wordprocessingInk" xmlns:wne="http://schemas.microsoft.com/office/word/2006/wordml" xmlns:wps="http://schemas.microsoft.com/office/word/2010/wordprocessingShape" mc:Ignorable="w14 wp14">
   <w:footnote w:type="separator" w:id="-1">
     <w:p>
       <w:r>
@@ -389,7 +979,7 @@
 </file>
 
 <file path=word/numbering.xml><?xml version="1.0" encoding="utf-8"?>
-<w:numbering xmlns:ve="http://schemas.openxmlformats.org/markup-compatibility/2006" xmlns:o="urn:schemas-microsoft-com:office:office" xmlns:r="http://schemas.openxmlformats.org/officeDocument/2006/relationships" xmlns:m="http://schemas.openxmlformats.org/officeDocument/2006/math" xmlns:v="urn:schemas-microsoft-com:vml" xmlns:wp="http://schemas.openxmlformats.org/drawingml/2006/wordprocessingDrawing" xmlns:w10="urn:schemas-microsoft-com:office:word" xmlns:w="http://schemas.openxmlformats.org/wordprocessingml/2006/main" xmlns:wne="http://schemas.microsoft.com/office/word/2006/wordml">
+<w:numbering xmlns:wpc="http://schemas.microsoft.com/office/word/2010/wordprocessingCanvas" xmlns:mc="http://schemas.openxmlformats.org/markup-compatibility/2006" xmlns:o="urn:schemas-microsoft-com:office:office" xmlns:r="http://schemas.openxmlformats.org/officeDocument/2006/relationships" xmlns:m="http://schemas.openxmlformats.org/officeDocument/2006/math" xmlns:v="urn:schemas-microsoft-com:vml" xmlns:wp14="http://schemas.microsoft.com/office/word/2010/wordprocessingDrawing" xmlns:wp="http://schemas.openxmlformats.org/drawingml/2006/wordprocessingDrawing" xmlns:w10="urn:schemas-microsoft-com:office:word" xmlns:w="http://schemas.openxmlformats.org/wordprocessingml/2006/main" xmlns:w14="http://schemas.microsoft.com/office/word/2010/wordml" xmlns:wpg="http://schemas.microsoft.com/office/word/2010/wordprocessingGroup" xmlns:wpi="http://schemas.microsoft.com/office/word/2010/wordprocessingInk" xmlns:wne="http://schemas.microsoft.com/office/word/2006/wordml" xmlns:wps="http://schemas.microsoft.com/office/word/2010/wordprocessingShape" mc:Ignorable="w14 wp14">
   <w:abstractNum w:abstractNumId="0">
     <w:nsid w:val="436A0D95"/>
     <w:multiLevelType w:val="hybridMultilevel"/>
@@ -486,7 +1076,7 @@
 </file>
 
 <file path=word/styles.xml><?xml version="1.0" encoding="utf-8"?>
-<w:styles xmlns:r="http://schemas.openxmlformats.org/officeDocument/2006/relationships" xmlns:w="http://schemas.openxmlformats.org/wordprocessingml/2006/main">
+<w:styles xmlns:mc="http://schemas.openxmlformats.org/markup-compatibility/2006" xmlns:r="http://schemas.openxmlformats.org/officeDocument/2006/relationships" xmlns:w="http://schemas.openxmlformats.org/wordprocessingml/2006/main" xmlns:w14="http://schemas.microsoft.com/office/word/2010/wordml" mc:Ignorable="w14">
   <w:docDefaults>
     <w:rPrDefault>
       <w:rPr>
@@ -658,7 +1248,6 @@
     <w:uiPriority w:val="99"/>
     <w:semiHidden/>
     <w:unhideWhenUsed/>
-    <w:qFormat/>
     <w:tblPr>
       <w:tblInd w:w="0" w:type="dxa"/>
       <w:tblCellMar>
@@ -778,6 +1367,197 @@
       <w:sz w:val="18"/>
       <w:szCs w:val="18"/>
     </w:rPr>
+  </w:style>
+</w:styles>
+</file>
+
+<file path=word/stylesWithEffects.xml><?xml version="1.0" encoding="utf-8"?>
+<w:styles xmlns:wpc="http://schemas.microsoft.com/office/word/2010/wordprocessingCanvas" xmlns:mc="http://schemas.openxmlformats.org/markup-compatibility/2006" xmlns:o="urn:schemas-microsoft-com:office:office" xmlns:r="http://schemas.openxmlformats.org/officeDocument/2006/relationships" xmlns:m="http://schemas.openxmlformats.org/officeDocument/2006/math" xmlns:v="urn:schemas-microsoft-com:vml" xmlns:wp14="http://schemas.microsoft.com/office/word/2010/wordprocessingDrawing" xmlns:wp="http://schemas.openxmlformats.org/drawingml/2006/wordprocessingDrawing" xmlns:w10="urn:schemas-microsoft-com:office:word" xmlns:w="http://schemas.openxmlformats.org/wordprocessingml/2006/main" xmlns:w14="http://schemas.microsoft.com/office/word/2010/wordml" xmlns:wpg="http://schemas.microsoft.com/office/word/2010/wordprocessingGroup" xmlns:wpi="http://schemas.microsoft.com/office/word/2010/wordprocessingInk" xmlns:wne="http://schemas.microsoft.com/office/word/2006/wordml" xmlns:wps="http://schemas.microsoft.com/office/word/2010/wordprocessingShape" mc:Ignorable="w14 wp14">
+  <w:docDefaults>
+    <w:rPrDefault>
+      <w:rPr>
+        <w:rFonts w:asciiTheme="minorHAnsi" w:eastAsiaTheme="minorEastAsia" w:hAnsiTheme="minorHAnsi" w:cstheme="minorBidi"/>
+        <w:kern w:val="2"/>
+        <w:sz w:val="21"/>
+        <w:szCs w:val="22"/>
+        <w:lang w:val="en-US" w:eastAsia="zh-CN" w:bidi="ar-SA"/>
+      </w:rPr>
+    </w:rPrDefault>
+    <w:pPrDefault/>
+  </w:docDefaults>
+  <w:latentStyles w:defLockedState="0" w:defUIPriority="99" w:defSemiHidden="1" w:defUnhideWhenUsed="1" w:defQFormat="0" w:count="267">
+    <w:lsdException w:name="Normal" w:semiHidden="0" w:uiPriority="0" w:unhideWhenUsed="0" w:qFormat="1"/>
+    <w:lsdException w:name="heading 1" w:semiHidden="0" w:uiPriority="9" w:unhideWhenUsed="0" w:qFormat="1"/>
+    <w:lsdException w:name="heading 2" w:uiPriority="9" w:qFormat="1"/>
+    <w:lsdException w:name="heading 3" w:uiPriority="9" w:qFormat="1"/>
+    <w:lsdException w:name="heading 4" w:uiPriority="9" w:qFormat="1"/>
+    <w:lsdException w:name="heading 5" w:uiPriority="9" w:qFormat="1"/>
+    <w:lsdException w:name="heading 6" w:uiPriority="9" w:qFormat="1"/>
+    <w:lsdException w:name="heading 7" w:uiPriority="9" w:qFormat="1"/>
+    <w:lsdException w:name="heading 8" w:uiPriority="9" w:qFormat="1"/>
+    <w:lsdException w:name="heading 9" w:uiPriority="9" w:qFormat="1"/>
+    <w:lsdException w:name="toc 1" w:uiPriority="39"/>
+    <w:lsdException w:name="toc 2" w:uiPriority="39"/>
+    <w:lsdException w:name="toc 3" w:uiPriority="39"/>
+    <w:lsdException w:name="toc 4" w:uiPriority="39"/>
+    <w:lsdException w:name="toc 5" w:uiPriority="39"/>
+    <w:lsdException w:name="toc 6" w:uiPriority="39"/>
+    <w:lsdException w:name="toc 7" w:uiPriority="39"/>
+    <w:lsdException w:name="toc 8" w:uiPriority="39"/>
+    <w:lsdException w:name="toc 9" w:uiPriority="39"/>
+    <w:lsdException w:name="caption" w:uiPriority="35" w:qFormat="1"/>
+    <w:lsdException w:name="Title" w:semiHidden="0" w:uiPriority="10" w:unhideWhenUsed="0" w:qFormat="1"/>
+    <w:lsdException w:name="Default Paragraph Font" w:uiPriority="1"/>
+    <w:lsdException w:name="Subtitle" w:semiHidden="0" w:uiPriority="11" w:unhideWhenUsed="0" w:qFormat="1"/>
+    <w:lsdException w:name="Strong" w:semiHidden="0" w:uiPriority="22" w:unhideWhenUsed="0" w:qFormat="1"/>
+    <w:lsdException w:name="Emphasis" w:semiHidden="0" w:uiPriority="20" w:unhideWhenUsed="0" w:qFormat="1"/>
+    <w:lsdException w:name="Table Grid" w:semiHidden="0" w:uiPriority="59" w:unhideWhenUsed="0"/>
+    <w:lsdException w:name="Placeholder Text" w:unhideWhenUsed="0"/>
+    <w:lsdException w:name="No Spacing" w:semiHidden="0" w:uiPriority="1" w:unhideWhenUsed="0" w:qFormat="1"/>
+    <w:lsdException w:name="Light Shading" w:semiHidden="0" w:uiPriority="60" w:unhideWhenUsed="0"/>
+    <w:lsdException w:name="Light List" w:semiHidden="0" w:uiPriority="61" w:unhideWhenUsed="0"/>
+    <w:lsdException w:name="Light Grid" w:semiHidden="0" w:uiPriority="62" w:unhideWhenUsed="0"/>
+    <w:lsdException w:name="Medium Shading 1" w:semiHidden="0" w:uiPriority="63" w:unhideWhenUsed="0"/>
+    <w:lsdException w:name="Medium Shading 2" w:semiHidden="0" w:uiPriority="64" w:unhideWhenUsed="0"/>
+    <w:lsdException w:name="Medium List 1" w:semiHidden="0" w:uiPriority="65" w:unhideWhenUsed="0"/>
+    <w:lsdException w:name="Medium List 2" w:semiHidden="0" w:uiPriority="66" w:unhideWhenUsed="0"/>
+    <w:lsdException w:name="Medium Grid 1" w:semiHidden="0" w:uiPriority="67" w:unhideWhenUsed="0"/>
+    <w:lsdException w:name="Medium Grid 2" w:semiHidden="0" w:uiPriority="68" w:unhideWhenUsed="0"/>
+    <w:lsdException w:name="Medium Grid 3" w:semiHidden="0" w:uiPriority="69" w:unhideWhenUsed="0"/>
+    <w:lsdException w:name="Dark List" w:semiHidden="0" w:uiPriority="70" w:unhideWhenUsed="0"/>
+    <w:lsdException w:name="Colorful Shading" w:semiHidden="0" w:uiPriority="71" w:unhideWhenUsed="0"/>
+    <w:lsdException w:name="Colorful List" w:semiHidden="0" w:uiPriority="72" w:unhideWhenUsed="0"/>
+    <w:lsdException w:name="Colorful Grid" w:semiHidden="0" w:uiPriority="73" w:unhideWhenUsed="0"/>
+    <w:lsdException w:name="Light Shading Accent 1" w:semiHidden="0" w:uiPriority="60" w:unhideWhenUsed="0"/>
+    <w:lsdException w:name="Light List Accent 1" w:semiHidden="0" w:uiPriority="61" w:unhideWhenUsed="0"/>
+    <w:lsdException w:name="Light Grid Accent 1" w:semiHidden="0" w:uiPriority="62" w:unhideWhenUsed="0"/>
+    <w:lsdException w:name="Medium Shading 1 Accent 1" w:semiHidden="0" w:uiPriority="63" w:unhideWhenUsed="0"/>
+    <w:lsdException w:name="Medium Shading 2 Accent 1" w:semiHidden="0" w:uiPriority="64" w:unhideWhenUsed="0"/>
+    <w:lsdException w:name="Medium List 1 Accent 1" w:semiHidden="0" w:uiPriority="65" w:unhideWhenUsed="0"/>
+    <w:lsdException w:name="Revision" w:unhideWhenUsed="0"/>
+    <w:lsdException w:name="List Paragraph" w:semiHidden="0" w:uiPriority="34" w:unhideWhenUsed="0" w:qFormat="1"/>
+    <w:lsdException w:name="Quote" w:semiHidden="0" w:uiPriority="29" w:unhideWhenUsed="0" w:qFormat="1"/>
+    <w:lsdException w:name="Intense Quote" w:semiHidden="0" w:uiPriority="30" w:unhideWhenUsed="0" w:qFormat="1"/>
+    <w:lsdException w:name="Medium List 2 Accent 1" w:semiHidden="0" w:uiPriority="66" w:unhideWhenUsed="0"/>
+    <w:lsdException w:name="Medium Grid 1 Accent 1" w:semiHidden="0" w:uiPriority="67" w:unhideWhenUsed="0"/>
+    <w:lsdException w:name="Medium Grid 2 Accent 1" w:semiHidden="0" w:uiPriority="68" w:unhideWhenUsed="0"/>
+    <w:lsdException w:name="Medium Grid 3 Accent 1" w:semiHidden="0" w:uiPriority="69" w:unhideWhenUsed="0"/>
+    <w:lsdException w:name="Dark List Accent 1" w:semiHidden="0" w:uiPriority="70" w:unhideWhenUsed="0"/>
+    <w:lsdException w:name="Colorful Shading Accent 1" w:semiHidden="0" w:uiPriority="71" w:unhideWhenUsed="0"/>
+    <w:lsdException w:name="Colorful List Accent 1" w:semiHidden="0" w:uiPriority="72" w:unhideWhenUsed="0"/>
+    <w:lsdException w:name="Colorful Grid Accent 1" w:semiHidden="0" w:uiPriority="73" w:unhideWhenUsed="0"/>
+    <w:lsdException w:name="Light Shading Accent 2" w:semiHidden="0" w:uiPriority="60" w:unhideWhenUsed="0"/>
+    <w:lsdException w:name="Light List Accent 2" w:semiHidden="0" w:uiPriority="61" w:unhideWhenUsed="0"/>
+    <w:lsdException w:name="Light Grid Accent 2" w:semiHidden="0" w:uiPriority="62" w:unhideWhenUsed="0"/>
+    <w:lsdException w:name="Medium Shading 1 Accent 2" w:semiHidden="0" w:uiPriority="63" w:unhideWhenUsed="0"/>
+    <w:lsdException w:name="Medium Shading 2 Accent 2" w:semiHidden="0" w:uiPriority="64" w:unhideWhenUsed="0"/>
+    <w:lsdException w:name="Medium List 1 Accent 2" w:semiHidden="0" w:uiPriority="65" w:unhideWhenUsed="0"/>
+    <w:lsdException w:name="Medium List 2 Accent 2" w:semiHidden="0" w:uiPriority="66" w:unhideWhenUsed="0"/>
+    <w:lsdException w:name="Medium Grid 1 Accent 2" w:semiHidden="0" w:uiPriority="67" w:unhideWhenUsed="0"/>
+    <w:lsdException w:name="Medium Grid 2 Accent 2" w:semiHidden="0" w:uiPriority="68" w:unhideWhenUsed="0"/>
+    <w:lsdException w:name="Medium Grid 3 Accent 2" w:semiHidden="0" w:uiPriority="69" w:unhideWhenUsed="0"/>
+    <w:lsdException w:name="Dark List Accent 2" w:semiHidden="0" w:uiPriority="70" w:unhideWhenUsed="0"/>
+    <w:lsdException w:name="Colorful Shading Accent 2" w:semiHidden="0" w:uiPriority="71" w:unhideWhenUsed="0"/>
+    <w:lsdException w:name="Colorful List Accent 2" w:semiHidden="0" w:uiPriority="72" w:unhideWhenUsed="0"/>
+    <w:lsdException w:name="Colorful Grid Accent 2" w:semiHidden="0" w:uiPriority="73" w:unhideWhenUsed="0"/>
+    <w:lsdException w:name="Light Shading Accent 3" w:semiHidden="0" w:uiPriority="60" w:unhideWhenUsed="0"/>
+    <w:lsdException w:name="Light List Accent 3" w:semiHidden="0" w:uiPriority="61" w:unhideWhenUsed="0"/>
+    <w:lsdException w:name="Light Grid Accent 3" w:semiHidden="0" w:uiPriority="62" w:unhideWhenUsed="0"/>
+    <w:lsdException w:name="Medium Shading 1 Accent 3" w:semiHidden="0" w:uiPriority="63" w:unhideWhenUsed="0"/>
+    <w:lsdException w:name="Medium Shading 2 Accent 3" w:semiHidden="0" w:uiPriority="64" w:unhideWhenUsed="0"/>
+    <w:lsdException w:name="Medium List 1 Accent 3" w:semiHidden="0" w:uiPriority="65" w:unhideWhenUsed="0"/>
+    <w:lsdException w:name="Medium List 2 Accent 3" w:semiHidden="0" w:uiPriority="66" w:unhideWhenUsed="0"/>
+    <w:lsdException w:name="Medium Grid 1 Accent 3" w:semiHidden="0" w:uiPriority="67" w:unhideWhenUsed="0"/>
+    <w:lsdException w:name="Medium Grid 2 Accent 3" w:semiHidden="0" w:uiPriority="68" w:unhideWhenUsed="0"/>
+    <w:lsdException w:name="Medium Grid 3 Accent 3" w:semiHidden="0" w:uiPriority="69" w:unhideWhenUsed="0"/>
+    <w:lsdException w:name="Dark List Accent 3" w:semiHidden="0" w:uiPriority="70" w:unhideWhenUsed="0"/>
+    <w:lsdException w:name="Colorful Shading Accent 3" w:semiHidden="0" w:uiPriority="71" w:unhideWhenUsed="0"/>
+    <w:lsdException w:name="Colorful List Accent 3" w:semiHidden="0" w:uiPriority="72" w:unhideWhenUsed="0"/>
+    <w:lsdException w:name="Colorful Grid Accent 3" w:semiHidden="0" w:uiPriority="73" w:unhideWhenUsed="0"/>
+    <w:lsdException w:name="Light Shading Accent 4" w:semiHidden="0" w:uiPriority="60" w:unhideWhenUsed="0"/>
+    <w:lsdException w:name="Light List Accent 4" w:semiHidden="0" w:uiPriority="61" w:unhideWhenUsed="0"/>
+    <w:lsdException w:name="Light Grid Accent 4" w:semiHidden="0" w:uiPriority="62" w:unhideWhenUsed="0"/>
+    <w:lsdException w:name="Medium Shading 1 Accent 4" w:semiHidden="0" w:uiPriority="63" w:unhideWhenUsed="0"/>
+    <w:lsdException w:name="Medium Shading 2 Accent 4" w:semiHidden="0" w:uiPriority="64" w:unhideWhenUsed="0"/>
+    <w:lsdException w:name="Medium List 1 Accent 4" w:semiHidden="0" w:uiPriority="65" w:unhideWhenUsed="0"/>
+    <w:lsdException w:name="Medium List 2 Accent 4" w:semiHidden="0" w:uiPriority="66" w:unhideWhenUsed="0"/>
+    <w:lsdException w:name="Medium Grid 1 Accent 4" w:semiHidden="0" w:uiPriority="67" w:unhideWhenUsed="0"/>
+    <w:lsdException w:name="Medium Grid 2 Accent 4" w:semiHidden="0" w:uiPriority="68" w:unhideWhenUsed="0"/>
+    <w:lsdException w:name="Medium Grid 3 Accent 4" w:semiHidden="0" w:uiPriority="69" w:unhideWhenUsed="0"/>
+    <w:lsdException w:name="Dark List Accent 4" w:semiHidden="0" w:uiPriority="70" w:unhideWhenUsed="0"/>
+    <w:lsdException w:name="Colorful Shading Accent 4" w:semiHidden="0" w:uiPriority="71" w:unhideWhenUsed="0"/>
+    <w:lsdException w:name="Colorful List Accent 4" w:semiHidden="0" w:uiPriority="72" w:unhideWhenUsed="0"/>
+    <w:lsdException w:name="Colorful Grid Accent 4" w:semiHidden="0" w:uiPriority="73" w:unhideWhenUsed="0"/>
+    <w:lsdException w:name="Light Shading Accent 5" w:semiHidden="0" w:uiPriority="60" w:unhideWhenUsed="0"/>
+    <w:lsdException w:name="Light List Accent 5" w:semiHidden="0" w:uiPriority="61" w:unhideWhenUsed="0"/>
+    <w:lsdException w:name="Light Grid Accent 5" w:semiHidden="0" w:uiPriority="62" w:unhideWhenUsed="0"/>
+    <w:lsdException w:name="Medium Shading 1 Accent 5" w:semiHidden="0" w:uiPriority="63" w:unhideWhenUsed="0"/>
+    <w:lsdException w:name="Medium Shading 2 Accent 5" w:semiHidden="0" w:uiPriority="64" w:unhideWhenUsed="0"/>
+    <w:lsdException w:name="Medium List 1 Accent 5" w:semiHidden="0" w:uiPriority="65" w:unhideWhenUsed="0"/>
+    <w:lsdException w:name="Medium List 2 Accent 5" w:semiHidden="0" w:uiPriority="66" w:unhideWhenUsed="0"/>
+    <w:lsdException w:name="Medium Grid 1 Accent 5" w:semiHidden="0" w:uiPriority="67" w:unhideWhenUsed="0"/>
+    <w:lsdException w:name="Medium Grid 2 Accent 5" w:semiHidden="0" w:uiPriority="68" w:unhideWhenUsed="0"/>
+    <w:lsdException w:name="Medium Grid 3 Accent 5" w:semiHidden="0" w:uiPriority="69" w:unhideWhenUsed="0"/>
+    <w:lsdException w:name="Dark List Accent 5" w:semiHidden="0" w:uiPriority="70" w:unhideWhenUsed="0"/>
+    <w:lsdException w:name="Colorful Shading Accent 5" w:semiHidden="0" w:uiPriority="71" w:unhideWhenUsed="0"/>
+    <w:lsdException w:name="Colorful List Accent 5" w:semiHidden="0" w:uiPriority="72" w:unhideWhenUsed="0"/>
+    <w:lsdException w:name="Colorful Grid Accent 5" w:semiHidden="0" w:uiPriority="73" w:unhideWhenUsed="0"/>
+    <w:lsdException w:name="Light Shading Accent 6" w:semiHidden="0" w:uiPriority="60" w:unhideWhenUsed="0"/>
+    <w:lsdException w:name="Light List Accent 6" w:semiHidden="0" w:uiPriority="61" w:unhideWhenUsed="0"/>
+    <w:lsdException w:name="Light Grid Accent 6" w:semiHidden="0" w:uiPriority="62" w:unhideWhenUsed="0"/>
+    <w:lsdException w:name="Medium Shading 1 Accent 6" w:semiHidden="0" w:uiPriority="63" w:unhideWhenUsed="0"/>
+    <w:lsdException w:name="Medium Shading 2 Accent 6" w:semiHidden="0" w:uiPriority="64" w:unhideWhenUsed="0"/>
+    <w:lsdException w:name="Medium List 1 Accent 6" w:semiHidden="0" w:uiPriority="65" w:unhideWhenUsed="0"/>
+    <w:lsdException w:name="Medium List 2 Accent 6" w:semiHidden="0" w:uiPriority="66" w:unhideWhenUsed="0"/>
+    <w:lsdException w:name="Medium Grid 1 Accent 6" w:semiHidden="0" w:uiPriority="67" w:unhideWhenUsed="0"/>
+    <w:lsdException w:name="Medium Grid 2 Accent 6" w:semiHidden="0" w:uiPriority="68" w:unhideWhenUsed="0"/>
+    <w:lsdException w:name="Medium Grid 3 Accent 6" w:semiHidden="0" w:uiPriority="69" w:unhideWhenUsed="0"/>
+    <w:lsdException w:name="Dark List Accent 6" w:semiHidden="0" w:uiPriority="70" w:unhideWhenUsed="0"/>
+    <w:lsdException w:name="Colorful Shading Accent 6" w:semiHidden="0" w:uiPriority="71" w:unhideWhenUsed="0"/>
+    <w:lsdException w:name="Colorful List Accent 6" w:semiHidden="0" w:uiPriority="72" w:unhideWhenUsed="0"/>
+    <w:lsdException w:name="Colorful Grid Accent 6" w:semiHidden="0" w:uiPriority="73" w:unhideWhenUsed="0"/>
+    <w:lsdException w:name="Subtle Emphasis" w:semiHidden="0" w:uiPriority="19" w:unhideWhenUsed="0" w:qFormat="1"/>
+    <w:lsdException w:name="Intense Emphasis" w:semiHidden="0" w:uiPriority="21" w:unhideWhenUsed="0" w:qFormat="1"/>
+    <w:lsdException w:name="Subtle Reference" w:semiHidden="0" w:uiPriority="31" w:unhideWhenUsed="0" w:qFormat="1"/>
+    <w:lsdException w:name="Intense Reference" w:semiHidden="0" w:uiPriority="32" w:unhideWhenUsed="0" w:qFormat="1"/>
+    <w:lsdException w:name="Book Title" w:semiHidden="0" w:uiPriority="33" w:unhideWhenUsed="0" w:qFormat="1"/>
+    <w:lsdException w:name="Bibliography" w:uiPriority="37"/>
+    <w:lsdException w:name="TOC Heading" w:uiPriority="39" w:qFormat="1"/>
+  </w:latentStyles>
+  <w:style w:type="paragraph" w:default="1" w:styleId="a">
+    <w:name w:val="Normal"/>
+    <w:qFormat/>
+    <w:pPr>
+      <w:widowControl w:val="0"/>
+      <w:jc w:val="both"/>
+    </w:pPr>
+  </w:style>
+  <w:style w:type="character" w:default="1" w:styleId="a0">
+    <w:name w:val="Default Paragraph Font"/>
+    <w:uiPriority w:val="1"/>
+    <w:semiHidden/>
+    <w:unhideWhenUsed/>
+  </w:style>
+  <w:style w:type="table" w:default="1" w:styleId="a1">
+    <w:name w:val="Normal Table"/>
+    <w:uiPriority w:val="99"/>
+    <w:semiHidden/>
+    <w:unhideWhenUsed/>
+    <w:tblPr>
+      <w:tblInd w:w="0" w:type="dxa"/>
+      <w:tblCellMar>
+        <w:top w:w="0" w:type="dxa"/>
+        <w:left w:w="108" w:type="dxa"/>
+        <w:bottom w:w="0" w:type="dxa"/>
+        <w:right w:w="108" w:type="dxa"/>
+      </w:tblCellMar>
+    </w:tblPr>
+  </w:style>
+  <w:style w:type="numbering" w:default="1" w:styleId="a2">
+    <w:name w:val="No List"/>
+    <w:uiPriority w:val="99"/>
+    <w:semiHidden/>
+    <w:unhideWhenUsed/>
   </w:style>
 </w:styles>
 </file>
